--- a/doc/Kosten Ap.docx
+++ b/doc/Kosten Ap.docx
@@ -33,14 +33,15 @@
         <w:tblLook w:val="04A0" w:firstRow="1" w:lastRow="0" w:firstColumn="1" w:lastColumn="0" w:noHBand="0" w:noVBand="1"/>
       </w:tblPr>
       <w:tblGrid>
-        <w:gridCol w:w="3014"/>
-        <w:gridCol w:w="3016"/>
-        <w:gridCol w:w="3016"/>
+        <w:gridCol w:w="2281"/>
+        <w:gridCol w:w="8456"/>
+        <w:gridCol w:w="2369"/>
+        <w:gridCol w:w="2274"/>
       </w:tblGrid>
       <w:tr>
         <w:tc>
           <w:tcPr>
-            <w:tcW w:w="3018" w:type="dxa"/>
+            <w:tcW w:w="2337" w:type="dxa"/>
             <w:tcBorders>
               <w:top w:val="single" w:sz="8" w:space="0" w:color="auto"/>
               <w:left w:val="single" w:sz="8" w:space="0" w:color="auto"/>
@@ -66,7 +67,7 @@
         </w:tc>
         <w:tc>
           <w:tcPr>
-            <w:tcW w:w="3019" w:type="dxa"/>
+            <w:tcW w:w="1960" w:type="dxa"/>
             <w:tcBorders>
               <w:top w:val="single" w:sz="8" w:space="0" w:color="auto"/>
               <w:left w:val="single" w:sz="8" w:space="0" w:color="auto"/>
@@ -86,13 +87,13 @@
                 <w:b/>
                 <w:lang w:val="nl-BE"/>
               </w:rPr>
-              <w:t>Cost/Month</w:t>
-            </w:r>
-          </w:p>
-        </w:tc>
-        <w:tc>
-          <w:tcPr>
-            <w:tcW w:w="3019" w:type="dxa"/>
+              <w:t>Wat?</w:t>
+            </w:r>
+          </w:p>
+        </w:tc>
+        <w:tc>
+          <w:tcPr>
+            <w:tcW w:w="2418" w:type="dxa"/>
             <w:tcBorders>
               <w:top w:val="single" w:sz="8" w:space="0" w:color="auto"/>
               <w:left w:val="single" w:sz="8" w:space="0" w:color="auto"/>
@@ -112,6 +113,32 @@
                 <w:b/>
                 <w:lang w:val="nl-BE"/>
               </w:rPr>
+              <w:t>Cost/Month</w:t>
+            </w:r>
+          </w:p>
+        </w:tc>
+        <w:tc>
+          <w:tcPr>
+            <w:tcW w:w="2331" w:type="dxa"/>
+            <w:tcBorders>
+              <w:top w:val="single" w:sz="8" w:space="0" w:color="auto"/>
+              <w:left w:val="single" w:sz="8" w:space="0" w:color="auto"/>
+              <w:bottom w:val="single" w:sz="8" w:space="0" w:color="auto"/>
+              <w:right w:val="single" w:sz="8" w:space="0" w:color="auto"/>
+            </w:tcBorders>
+          </w:tcPr>
+          <w:p>
+            <w:pPr>
+              <w:rPr>
+                <w:b/>
+                <w:lang w:val="nl-BE"/>
+              </w:rPr>
+            </w:pPr>
+            <w:r>
+              <w:rPr>
+                <w:b/>
+                <w:lang w:val="nl-BE"/>
+              </w:rPr>
               <w:t>Cost/Year</w:t>
             </w:r>
           </w:p>
@@ -120,7 +147,7 @@
       <w:tr>
         <w:tc>
           <w:tcPr>
-            <w:tcW w:w="3018" w:type="dxa"/>
+            <w:tcW w:w="2337" w:type="dxa"/>
             <w:tcBorders>
               <w:top w:val="single" w:sz="8" w:space="0" w:color="auto"/>
             </w:tcBorders>
@@ -141,7 +168,7 @@
         </w:tc>
         <w:tc>
           <w:tcPr>
-            <w:tcW w:w="3019" w:type="dxa"/>
+            <w:tcW w:w="1960" w:type="dxa"/>
             <w:tcBorders>
               <w:top w:val="single" w:sz="8" w:space="0" w:color="auto"/>
             </w:tcBorders>
@@ -154,15 +181,56 @@
             </w:pPr>
             <w:r>
               <w:rPr>
-                <w:lang w:val="nl-BE"/>
-              </w:rPr>
-              <w:t>€40/maand</w:t>
-            </w:r>
-          </w:p>
-        </w:tc>
-        <w:tc>
-          <w:tcPr>
-            <w:tcW w:w="3019" w:type="dxa"/>
+                <w:noProof/>
+                <w:lang w:eastAsia="nl-NL"/>
+              </w:rPr>
+              <w:drawing>
+                <wp:inline distT="0" distB="0" distL="0" distR="0" wp14:anchorId="087124B4" wp14:editId="3757E3FE">
+                  <wp:extent cx="3251835" cy="1060631"/>
+                  <wp:effectExtent l="0" t="0" r="0" b="6350"/>
+                  <wp:docPr id="1" name="Afbeelding 1"/>
+                  <wp:cNvGraphicFramePr>
+                    <a:graphicFrameLocks xmlns:a="http://schemas.openxmlformats.org/drawingml/2006/main" noChangeAspect="1"/>
+                  </wp:cNvGraphicFramePr>
+                  <a:graphic xmlns:a="http://schemas.openxmlformats.org/drawingml/2006/main">
+                    <a:graphicData uri="http://schemas.openxmlformats.org/drawingml/2006/picture">
+                      <pic:pic xmlns:pic="http://schemas.openxmlformats.org/drawingml/2006/picture">
+                        <pic:nvPicPr>
+                          <pic:cNvPr id="1" name="Schermafbeelding 2017-12-15 om 10.18.37.png"/>
+                          <pic:cNvPicPr/>
+                        </pic:nvPicPr>
+                        <pic:blipFill>
+                          <a:blip r:embed="rId4">
+                            <a:extLst>
+                              <a:ext uri="{28A0092B-C50C-407E-A947-70E740481C1C}">
+                                <a14:useLocalDpi xmlns:a14="http://schemas.microsoft.com/office/drawing/2010/main" val="0"/>
+                              </a:ext>
+                            </a:extLst>
+                          </a:blip>
+                          <a:stretch>
+                            <a:fillRect/>
+                          </a:stretch>
+                        </pic:blipFill>
+                        <pic:spPr>
+                          <a:xfrm>
+                            <a:off x="0" y="0"/>
+                            <a:ext cx="3300944" cy="1076649"/>
+                          </a:xfrm>
+                          <a:prstGeom prst="rect">
+                            <a:avLst/>
+                          </a:prstGeom>
+                        </pic:spPr>
+                      </pic:pic>
+                    </a:graphicData>
+                  </a:graphic>
+                </wp:inline>
+              </w:drawing>
+            </w:r>
+          </w:p>
+        </w:tc>
+        <w:tc>
+          <w:tcPr>
+            <w:tcW w:w="2418" w:type="dxa"/>
             <w:tcBorders>
               <w:top w:val="single" w:sz="8" w:space="0" w:color="auto"/>
             </w:tcBorders>
@@ -177,6 +245,27 @@
               <w:rPr>
                 <w:lang w:val="nl-BE"/>
               </w:rPr>
+              <w:t>€40</w:t>
+            </w:r>
+          </w:p>
+        </w:tc>
+        <w:tc>
+          <w:tcPr>
+            <w:tcW w:w="2331" w:type="dxa"/>
+            <w:tcBorders>
+              <w:top w:val="single" w:sz="8" w:space="0" w:color="auto"/>
+            </w:tcBorders>
+          </w:tcPr>
+          <w:p>
+            <w:pPr>
+              <w:rPr>
+                <w:lang w:val="nl-BE"/>
+              </w:rPr>
+            </w:pPr>
+            <w:r>
+              <w:rPr>
+                <w:lang w:val="nl-BE"/>
+              </w:rPr>
               <w:t>€500</w:t>
             </w:r>
           </w:p>
@@ -185,74 +274,306 @@
       <w:tr>
         <w:tc>
           <w:tcPr>
-            <w:tcW w:w="3018" w:type="dxa"/>
-          </w:tcPr>
-          <w:p>
-            <w:pPr>
-              <w:rPr>
-                <w:lang w:val="nl-BE"/>
-              </w:rPr>
-            </w:pPr>
-          </w:p>
-        </w:tc>
-        <w:tc>
-          <w:tcPr>
-            <w:tcW w:w="3019" w:type="dxa"/>
-          </w:tcPr>
-          <w:p>
-            <w:pPr>
-              <w:rPr>
-                <w:lang w:val="nl-BE"/>
-              </w:rPr>
-            </w:pPr>
-          </w:p>
-        </w:tc>
-        <w:tc>
-          <w:tcPr>
-            <w:tcW w:w="3019" w:type="dxa"/>
-          </w:tcPr>
-          <w:p>
-            <w:pPr>
-              <w:rPr>
-                <w:lang w:val="nl-BE"/>
-              </w:rPr>
-            </w:pPr>
+            <w:tcW w:w="2337" w:type="dxa"/>
+          </w:tcPr>
+          <w:p>
+            <w:pPr>
+              <w:rPr>
+                <w:lang w:val="nl-BE"/>
+              </w:rPr>
+            </w:pPr>
+            <w:r>
+              <w:rPr>
+                <w:lang w:val="nl-BE"/>
+              </w:rPr>
+              <w:t>Marketing</w:t>
+            </w:r>
+          </w:p>
+        </w:tc>
+        <w:tc>
+          <w:tcPr>
+            <w:tcW w:w="1960" w:type="dxa"/>
+          </w:tcPr>
+          <w:p>
+            <w:pPr>
+              <w:rPr>
+                <w:lang w:val="nl-BE"/>
+              </w:rPr>
+            </w:pPr>
+            <w:r>
+              <w:rPr>
+                <w:noProof/>
+                <w:lang w:eastAsia="nl-NL"/>
+              </w:rPr>
+              <w:drawing>
+                <wp:inline distT="0" distB="0" distL="0" distR="0" wp14:anchorId="7F19BCC0" wp14:editId="1146712A">
+                  <wp:extent cx="5220335" cy="1393986"/>
+                  <wp:effectExtent l="0" t="0" r="12065" b="3175"/>
+                  <wp:docPr id="2" name="Afbeelding 2"/>
+                  <wp:cNvGraphicFramePr>
+                    <a:graphicFrameLocks xmlns:a="http://schemas.openxmlformats.org/drawingml/2006/main" noChangeAspect="1"/>
+                  </wp:cNvGraphicFramePr>
+                  <a:graphic xmlns:a="http://schemas.openxmlformats.org/drawingml/2006/main">
+                    <a:graphicData uri="http://schemas.openxmlformats.org/drawingml/2006/picture">
+                      <pic:pic xmlns:pic="http://schemas.openxmlformats.org/drawingml/2006/picture">
+                        <pic:nvPicPr>
+                          <pic:cNvPr id="2" name="Schermafbeelding 2017-12-15 om 11.23.30.png"/>
+                          <pic:cNvPicPr/>
+                        </pic:nvPicPr>
+                        <pic:blipFill>
+                          <a:blip r:embed="rId5">
+                            <a:extLst>
+                              <a:ext uri="{28A0092B-C50C-407E-A947-70E740481C1C}">
+                                <a14:useLocalDpi xmlns:a14="http://schemas.microsoft.com/office/drawing/2010/main" val="0"/>
+                              </a:ext>
+                            </a:extLst>
+                          </a:blip>
+                          <a:stretch>
+                            <a:fillRect/>
+                          </a:stretch>
+                        </pic:blipFill>
+                        <pic:spPr>
+                          <a:xfrm>
+                            <a:off x="0" y="0"/>
+                            <a:ext cx="5226590" cy="1395656"/>
+                          </a:xfrm>
+                          <a:prstGeom prst="rect">
+                            <a:avLst/>
+                          </a:prstGeom>
+                        </pic:spPr>
+                      </pic:pic>
+                    </a:graphicData>
+                  </a:graphic>
+                </wp:inline>
+              </w:drawing>
+            </w:r>
+          </w:p>
+        </w:tc>
+        <w:tc>
+          <w:tcPr>
+            <w:tcW w:w="2418" w:type="dxa"/>
+          </w:tcPr>
+          <w:p>
+            <w:pPr>
+              <w:rPr>
+                <w:lang w:val="nl-BE"/>
+              </w:rPr>
+            </w:pPr>
+            <w:r>
+              <w:rPr>
+                <w:lang w:val="nl-BE"/>
+              </w:rPr>
+              <w:t>€300</w:t>
+            </w:r>
+          </w:p>
+        </w:tc>
+        <w:tc>
+          <w:tcPr>
+            <w:tcW w:w="2331" w:type="dxa"/>
+          </w:tcPr>
+          <w:p>
+            <w:pPr>
+              <w:rPr>
+                <w:lang w:val="nl-BE"/>
+              </w:rPr>
+            </w:pPr>
+            <w:r>
+              <w:rPr>
+                <w:lang w:val="nl-BE"/>
+              </w:rPr>
+              <w:t>€3600</w:t>
+            </w:r>
           </w:p>
         </w:tc>
       </w:tr>
       <w:tr>
-        <w:tc>
-          <w:tcPr>
-            <w:tcW w:w="3018" w:type="dxa"/>
-          </w:tcPr>
-          <w:p>
-            <w:pPr>
-              <w:rPr>
-                <w:lang w:val="nl-BE"/>
-              </w:rPr>
-            </w:pPr>
-          </w:p>
-        </w:tc>
-        <w:tc>
-          <w:tcPr>
-            <w:tcW w:w="3019" w:type="dxa"/>
-          </w:tcPr>
-          <w:p>
-            <w:pPr>
-              <w:rPr>
-                <w:lang w:val="nl-BE"/>
-              </w:rPr>
-            </w:pPr>
-          </w:p>
-        </w:tc>
-        <w:tc>
-          <w:tcPr>
-            <w:tcW w:w="3019" w:type="dxa"/>
-          </w:tcPr>
-          <w:p>
-            <w:pPr>
-              <w:rPr>
-                <w:lang w:val="nl-BE"/>
+        <w:trPr>
+          <w:trHeight w:val="264"/>
+        </w:trPr>
+        <w:tc>
+          <w:tcPr>
+            <w:tcW w:w="2337" w:type="dxa"/>
+          </w:tcPr>
+          <w:p>
+            <w:pPr>
+              <w:rPr>
+                <w:lang w:val="nl-BE"/>
+              </w:rPr>
+            </w:pPr>
+            <w:r>
+              <w:rPr>
+                <w:lang w:val="nl-BE"/>
+              </w:rPr>
+              <w:t>App online</w:t>
+            </w:r>
+          </w:p>
+        </w:tc>
+        <w:tc>
+          <w:tcPr>
+            <w:tcW w:w="1960" w:type="dxa"/>
+          </w:tcPr>
+          <w:p>
+            <w:pPr>
+              <w:rPr>
+                <w:lang w:val="en-US"/>
+              </w:rPr>
+            </w:pPr>
+            <w:proofErr w:type="spellStart"/>
+            <w:r>
+              <w:rPr>
+                <w:lang w:val="en-US"/>
+              </w:rPr>
+              <w:t>Applicatie</w:t>
+            </w:r>
+            <w:proofErr w:type="spellEnd"/>
+            <w:r>
+              <w:rPr>
+                <w:lang w:val="en-US"/>
+              </w:rPr>
+              <w:t xml:space="preserve"> op play store android </w:t>
+            </w:r>
+          </w:p>
+        </w:tc>
+        <w:tc>
+          <w:tcPr>
+            <w:tcW w:w="2418" w:type="dxa"/>
+          </w:tcPr>
+          <w:p>
+            <w:pPr>
+              <w:rPr>
+                <w:lang w:val="en-US"/>
+              </w:rPr>
+            </w:pPr>
+            <w:r>
+              <w:rPr>
+                <w:lang w:val="en-US"/>
+              </w:rPr>
+              <w:t>Gratis</w:t>
+            </w:r>
+          </w:p>
+        </w:tc>
+        <w:tc>
+          <w:tcPr>
+            <w:tcW w:w="2331" w:type="dxa"/>
+          </w:tcPr>
+          <w:p>
+            <w:pPr>
+              <w:rPr>
+                <w:lang w:val="en-US"/>
+              </w:rPr>
+            </w:pPr>
+            <w:r>
+              <w:rPr>
+                <w:lang w:val="en-US"/>
+              </w:rPr>
+              <w:t>Gratis</w:t>
+            </w:r>
+          </w:p>
+        </w:tc>
+      </w:tr>
+      <w:tr>
+        <w:trPr>
+          <w:trHeight w:val="264"/>
+        </w:trPr>
+        <w:tc>
+          <w:tcPr>
+            <w:tcW w:w="2337" w:type="dxa"/>
+          </w:tcPr>
+          <w:p>
+            <w:pPr>
+              <w:rPr>
+                <w:lang w:val="en-US"/>
+              </w:rPr>
+            </w:pPr>
+            <w:bookmarkStart w:id="0" w:name="_GoBack"/>
+            <w:bookmarkEnd w:id="0"/>
+          </w:p>
+        </w:tc>
+        <w:tc>
+          <w:tcPr>
+            <w:tcW w:w="1960" w:type="dxa"/>
+          </w:tcPr>
+          <w:p>
+            <w:pPr>
+              <w:rPr>
+                <w:lang w:val="en-US"/>
+              </w:rPr>
+            </w:pPr>
+          </w:p>
+        </w:tc>
+        <w:tc>
+          <w:tcPr>
+            <w:tcW w:w="2418" w:type="dxa"/>
+          </w:tcPr>
+          <w:p>
+            <w:pPr>
+              <w:rPr>
+                <w:lang w:val="en-US"/>
+              </w:rPr>
+            </w:pPr>
+          </w:p>
+        </w:tc>
+        <w:tc>
+          <w:tcPr>
+            <w:tcW w:w="2331" w:type="dxa"/>
+          </w:tcPr>
+          <w:p>
+            <w:pPr>
+              <w:rPr>
+                <w:lang w:val="en-US"/>
+              </w:rPr>
+            </w:pPr>
+          </w:p>
+        </w:tc>
+      </w:tr>
+      <w:tr>
+        <w:trPr>
+          <w:trHeight w:val="264"/>
+        </w:trPr>
+        <w:tc>
+          <w:tcPr>
+            <w:tcW w:w="2337" w:type="dxa"/>
+          </w:tcPr>
+          <w:p>
+            <w:pPr>
+              <w:rPr>
+                <w:lang w:val="en-US"/>
+              </w:rPr>
+            </w:pPr>
+          </w:p>
+        </w:tc>
+        <w:tc>
+          <w:tcPr>
+            <w:tcW w:w="1960" w:type="dxa"/>
+          </w:tcPr>
+          <w:p>
+            <w:pPr>
+              <w:rPr>
+                <w:lang w:val="en-US"/>
+              </w:rPr>
+            </w:pPr>
+          </w:p>
+        </w:tc>
+        <w:tc>
+          <w:tcPr>
+            <w:tcW w:w="2418" w:type="dxa"/>
+          </w:tcPr>
+          <w:p>
+            <w:pPr>
+              <w:rPr>
+                <w:lang w:val="en-US"/>
+              </w:rPr>
+            </w:pPr>
+          </w:p>
+        </w:tc>
+        <w:tc>
+          <w:tcPr>
+            <w:tcW w:w="2331" w:type="dxa"/>
+          </w:tcPr>
+          <w:p>
+            <w:pPr>
+              <w:rPr>
+                <w:lang w:val="en-US"/>
               </w:rPr>
             </w:pPr>
           </w:p>
@@ -262,15 +583,13 @@
     <w:p>
       <w:pPr>
         <w:rPr>
-          <w:lang w:val="nl-BE"/>
+          <w:lang w:val="en-US"/>
         </w:rPr>
       </w:pPr>
-      <w:bookmarkStart w:id="0" w:name="_GoBack"/>
-      <w:bookmarkEnd w:id="0"/>
     </w:p>
     <w:sectPr>
-      <w:pgSz w:w="11900" w:h="16840"/>
-      <w:pgMar w:top="1417" w:right="1417" w:bottom="1417" w:left="1417" w:header="708" w:footer="708" w:gutter="0"/>
+      <w:pgSz w:w="16840" w:h="11900" w:orient="landscape"/>
+      <w:pgMar w:top="720" w:right="720" w:bottom="720" w:left="720" w:header="708" w:footer="708" w:gutter="0"/>
       <w:cols w:space="708"/>
       <w:docGrid w:linePitch="360"/>
     </w:sectPr>
